--- a/7 Семестр/Комп’ютерні мережі/Лабараторные работы (Отчет)/Лабораторная работа № 6.docx
+++ b/7 Семестр/Комп’ютерні мережі/Лабараторные работы (Отчет)/Лабораторная работа № 6.docx
@@ -824,7 +824,10 @@
     <w:p>
       <w:pPr>
         <w:pStyle w:val="a4"/>
-        <w:ind w:left="142"/>
+        <w:numPr>
+          <w:ilvl w:val="0"/>
+          <w:numId w:val="37"/>
+        </w:numPr>
         <w:jc w:val="both"/>
         <w:rPr>
           <w:szCs w:val="28"/>
@@ -836,7 +839,7 @@
           <w:szCs w:val="28"/>
           <w:lang w:val="ru-RU"/>
         </w:rPr>
-        <w:t xml:space="preserve">1. В настоящее время </w:t>
+        <w:t xml:space="preserve">В настоящее время </w:t>
       </w:r>
       <w:r>
         <w:rPr>
@@ -870,7 +873,7 @@
     <w:p>
       <w:pPr>
         <w:pStyle w:val="a4"/>
-        <w:ind w:left="142"/>
+        <w:ind w:left="502"/>
         <w:jc w:val="both"/>
         <w:rPr>
           <w:szCs w:val="28"/>
@@ -882,13 +885,16 @@
           <w:szCs w:val="28"/>
           <w:lang w:val="ru-RU"/>
         </w:rPr>
-        <w:t xml:space="preserve">2. Приведите примеры использования архитектурного шаблона «Модель-вид-контроллер»? </w:t>
+        <w:t>Клиент-серверная архитектура.</w:t>
       </w:r>
     </w:p>
     <w:p>
       <w:pPr>
         <w:pStyle w:val="a4"/>
-        <w:ind w:left="142"/>
+        <w:numPr>
+          <w:ilvl w:val="0"/>
+          <w:numId w:val="37"/>
+        </w:numPr>
         <w:jc w:val="both"/>
         <w:rPr>
           <w:szCs w:val="28"/>
@@ -900,31 +906,34 @@
           <w:szCs w:val="28"/>
           <w:lang w:val="ru-RU"/>
         </w:rPr>
-        <w:t xml:space="preserve">3. Приведите примеры использования архитектурного шаблона «клиент-сервер»? </w:t>
+        <w:t xml:space="preserve">Приведите примеры использования архитектурного шаблона «Модель-вид-контроллер»? </w:t>
       </w:r>
     </w:p>
     <w:p>
       <w:pPr>
         <w:pStyle w:val="a4"/>
-        <w:ind w:left="142"/>
+        <w:ind w:left="502"/>
         <w:jc w:val="both"/>
         <w:rPr>
           <w:szCs w:val="28"/>
-          <w:lang w:val="ru-RU"/>
-        </w:rPr>
-      </w:pPr>
-      <w:r>
-        <w:rPr>
-          <w:szCs w:val="28"/>
-          <w:lang w:val="ru-RU"/>
-        </w:rPr>
-        <w:t xml:space="preserve">4. Приведите примеры использования архитектурного шаблона «Три-ярусная архитектура»? </w:t>
+          <w:lang w:val="en-US"/>
+        </w:rPr>
+      </w:pPr>
+      <w:r>
+        <w:rPr>
+          <w:szCs w:val="28"/>
+          <w:lang w:val="en-US"/>
+        </w:rPr>
+        <w:t>ASP.NET MVC</w:t>
       </w:r>
     </w:p>
     <w:p>
       <w:pPr>
         <w:pStyle w:val="a4"/>
-        <w:ind w:left="142"/>
+        <w:numPr>
+          <w:ilvl w:val="0"/>
+          <w:numId w:val="37"/>
+        </w:numPr>
         <w:jc w:val="both"/>
         <w:rPr>
           <w:szCs w:val="28"/>
@@ -936,7 +945,101 @@
           <w:szCs w:val="28"/>
           <w:lang w:val="ru-RU"/>
         </w:rPr>
-        <w:t>5. Приведите примеры использования архитектурного шаблона «Сервисно-ориентированная архитектура»?</w:t>
+        <w:t xml:space="preserve">Приведите примеры использования архитектурного шаблона «клиент-сервер»? </w:t>
+      </w:r>
+    </w:p>
+    <w:p>
+      <w:pPr>
+        <w:pStyle w:val="a4"/>
+        <w:ind w:left="502"/>
+        <w:jc w:val="both"/>
+        <w:rPr>
+          <w:szCs w:val="28"/>
+          <w:lang w:val="ru-RU"/>
+        </w:rPr>
+      </w:pPr>
+      <w:r>
+        <w:rPr>
+          <w:szCs w:val="28"/>
+          <w:lang w:val="ru-RU"/>
+        </w:rPr>
+        <w:t>Централизованная система контроля версий.</w:t>
+      </w:r>
+    </w:p>
+    <w:p>
+      <w:pPr>
+        <w:pStyle w:val="a4"/>
+        <w:numPr>
+          <w:ilvl w:val="0"/>
+          <w:numId w:val="37"/>
+        </w:numPr>
+        <w:jc w:val="both"/>
+        <w:rPr>
+          <w:szCs w:val="28"/>
+          <w:lang w:val="ru-RU"/>
+        </w:rPr>
+      </w:pPr>
+      <w:r>
+        <w:rPr>
+          <w:szCs w:val="28"/>
+          <w:lang w:val="ru-RU"/>
+        </w:rPr>
+        <w:t xml:space="preserve">Приведите примеры использования архитектурного шаблона «Три-ярусная архитектура»? </w:t>
+      </w:r>
+    </w:p>
+    <w:p>
+      <w:pPr>
+        <w:ind w:left="502"/>
+        <w:rPr>
+          <w:szCs w:val="28"/>
+          <w:lang w:val="ru-RU"/>
+        </w:rPr>
+      </w:pPr>
+      <w:r>
+        <w:rPr>
+          <w:szCs w:val="28"/>
+          <w:lang w:val="ru-RU"/>
+        </w:rPr>
+        <w:t>Сайт построенный использующий тонкого клиента сервер, который работает с серверной базой данных.</w:t>
+      </w:r>
+    </w:p>
+    <w:p>
+      <w:pPr>
+        <w:pStyle w:val="a4"/>
+        <w:numPr>
+          <w:ilvl w:val="0"/>
+          <w:numId w:val="37"/>
+        </w:numPr>
+        <w:jc w:val="both"/>
+        <w:rPr>
+          <w:szCs w:val="28"/>
+          <w:lang w:val="ru-RU"/>
+        </w:rPr>
+      </w:pPr>
+      <w:r>
+        <w:rPr>
+          <w:szCs w:val="28"/>
+          <w:lang w:val="ru-RU"/>
+        </w:rPr>
+        <w:t>Приведите примеры использования архитектурного шаблона «Сервисно-ориентированная архитектура»?</w:t>
+      </w:r>
+    </w:p>
+    <w:p>
+      <w:pPr>
+        <w:pStyle w:val="a4"/>
+        <w:ind w:left="502"/>
+        <w:jc w:val="both"/>
+        <w:rPr>
+          <w:szCs w:val="28"/>
+          <w:lang w:val="ru-RU"/>
+        </w:rPr>
+      </w:pPr>
+      <w:r>
+        <w:rPr>
+          <w:szCs w:val="28"/>
+          <w:lang w:val="ru-RU"/>
+        </w:rPr>
+        <w:t>Банковская система.</w:t>
       </w:r>
       <w:bookmarkStart w:id="0" w:name="_GoBack"/>
       <w:bookmarkEnd w:id="0"/>
@@ -3318,6 +3421,95 @@
     </w:lvl>
   </w:abstractNum>
   <w:abstractNum w:abstractNumId="24" w15:restartNumberingAfterBreak="0">
+    <w:nsid w:val="5B3D09BA"/>
+    <w:multiLevelType w:val="hybridMultilevel"/>
+    <w:tmpl w:val="6D1A1AFC"/>
+    <w:lvl w:ilvl="0" w:tplc="D76CC8C2">
+      <w:start w:val="1"/>
+      <w:numFmt w:val="decimal"/>
+      <w:lvlText w:val="%1."/>
+      <w:lvlJc w:val="left"/>
+      <w:pPr>
+        <w:ind w:left="502" w:hanging="360"/>
+      </w:pPr>
+      <w:rPr>
+        <w:rFonts w:hint="default"/>
+      </w:rPr>
+    </w:lvl>
+    <w:lvl w:ilvl="1" w:tplc="04090019" w:tentative="1">
+      <w:start w:val="1"/>
+      <w:numFmt w:val="lowerLetter"/>
+      <w:lvlText w:val="%2."/>
+      <w:lvlJc w:val="left"/>
+      <w:pPr>
+        <w:ind w:left="1222" w:hanging="360"/>
+      </w:pPr>
+    </w:lvl>
+    <w:lvl w:ilvl="2" w:tplc="0409001B" w:tentative="1">
+      <w:start w:val="1"/>
+      <w:numFmt w:val="lowerRoman"/>
+      <w:lvlText w:val="%3."/>
+      <w:lvlJc w:val="right"/>
+      <w:pPr>
+        <w:ind w:left="1942" w:hanging="180"/>
+      </w:pPr>
+    </w:lvl>
+    <w:lvl w:ilvl="3" w:tplc="0409000F" w:tentative="1">
+      <w:start w:val="1"/>
+      <w:numFmt w:val="decimal"/>
+      <w:lvlText w:val="%4."/>
+      <w:lvlJc w:val="left"/>
+      <w:pPr>
+        <w:ind w:left="2662" w:hanging="360"/>
+      </w:pPr>
+    </w:lvl>
+    <w:lvl w:ilvl="4" w:tplc="04090019" w:tentative="1">
+      <w:start w:val="1"/>
+      <w:numFmt w:val="lowerLetter"/>
+      <w:lvlText w:val="%5."/>
+      <w:lvlJc w:val="left"/>
+      <w:pPr>
+        <w:ind w:left="3382" w:hanging="360"/>
+      </w:pPr>
+    </w:lvl>
+    <w:lvl w:ilvl="5" w:tplc="0409001B" w:tentative="1">
+      <w:start w:val="1"/>
+      <w:numFmt w:val="lowerRoman"/>
+      <w:lvlText w:val="%6."/>
+      <w:lvlJc w:val="right"/>
+      <w:pPr>
+        <w:ind w:left="4102" w:hanging="180"/>
+      </w:pPr>
+    </w:lvl>
+    <w:lvl w:ilvl="6" w:tplc="0409000F" w:tentative="1">
+      <w:start w:val="1"/>
+      <w:numFmt w:val="decimal"/>
+      <w:lvlText w:val="%7."/>
+      <w:lvlJc w:val="left"/>
+      <w:pPr>
+        <w:ind w:left="4822" w:hanging="360"/>
+      </w:pPr>
+    </w:lvl>
+    <w:lvl w:ilvl="7" w:tplc="04090019" w:tentative="1">
+      <w:start w:val="1"/>
+      <w:numFmt w:val="lowerLetter"/>
+      <w:lvlText w:val="%8."/>
+      <w:lvlJc w:val="left"/>
+      <w:pPr>
+        <w:ind w:left="5542" w:hanging="360"/>
+      </w:pPr>
+    </w:lvl>
+    <w:lvl w:ilvl="8" w:tplc="0409001B" w:tentative="1">
+      <w:start w:val="1"/>
+      <w:numFmt w:val="lowerRoman"/>
+      <w:lvlText w:val="%9."/>
+      <w:lvlJc w:val="right"/>
+      <w:pPr>
+        <w:ind w:left="6262" w:hanging="180"/>
+      </w:pPr>
+    </w:lvl>
+  </w:abstractNum>
+  <w:abstractNum w:abstractNumId="25" w15:restartNumberingAfterBreak="0">
     <w:nsid w:val="5F517245"/>
     <w:multiLevelType w:val="hybridMultilevel"/>
     <w:tmpl w:val="077443B6"/>
@@ -3430,7 +3622,7 @@
       </w:rPr>
     </w:lvl>
   </w:abstractNum>
-  <w:abstractNum w:abstractNumId="25" w15:restartNumberingAfterBreak="0">
+  <w:abstractNum w:abstractNumId="26" w15:restartNumberingAfterBreak="0">
     <w:nsid w:val="66BC059E"/>
     <w:multiLevelType w:val="hybridMultilevel"/>
     <w:tmpl w:val="6A98E248"/>
@@ -3543,7 +3735,7 @@
       </w:rPr>
     </w:lvl>
   </w:abstractNum>
-  <w:abstractNum w:abstractNumId="26" w15:restartNumberingAfterBreak="0">
+  <w:abstractNum w:abstractNumId="27" w15:restartNumberingAfterBreak="0">
     <w:nsid w:val="67340FEF"/>
     <w:multiLevelType w:val="hybridMultilevel"/>
     <w:tmpl w:val="3D6014B0"/>
@@ -3629,7 +3821,7 @@
       </w:pPr>
     </w:lvl>
   </w:abstractNum>
-  <w:abstractNum w:abstractNumId="27" w15:restartNumberingAfterBreak="0">
+  <w:abstractNum w:abstractNumId="28" w15:restartNumberingAfterBreak="0">
     <w:nsid w:val="67CB219E"/>
     <w:multiLevelType w:val="hybridMultilevel"/>
     <w:tmpl w:val="CCEADF3C"/>
@@ -3718,7 +3910,7 @@
       </w:pPr>
     </w:lvl>
   </w:abstractNum>
-  <w:abstractNum w:abstractNumId="28" w15:restartNumberingAfterBreak="0">
+  <w:abstractNum w:abstractNumId="29" w15:restartNumberingAfterBreak="0">
     <w:nsid w:val="68BA6561"/>
     <w:multiLevelType w:val="hybridMultilevel"/>
     <w:tmpl w:val="EF260A9C"/>
@@ -3831,7 +4023,7 @@
       </w:rPr>
     </w:lvl>
   </w:abstractNum>
-  <w:abstractNum w:abstractNumId="29" w15:restartNumberingAfterBreak="0">
+  <w:abstractNum w:abstractNumId="30" w15:restartNumberingAfterBreak="0">
     <w:nsid w:val="68D505BB"/>
     <w:multiLevelType w:val="hybridMultilevel"/>
     <w:tmpl w:val="CECE31F8"/>
@@ -3944,7 +4136,7 @@
       </w:rPr>
     </w:lvl>
   </w:abstractNum>
-  <w:abstractNum w:abstractNumId="30" w15:restartNumberingAfterBreak="0">
+  <w:abstractNum w:abstractNumId="31" w15:restartNumberingAfterBreak="0">
     <w:nsid w:val="6C3754C5"/>
     <w:multiLevelType w:val="hybridMultilevel"/>
     <w:tmpl w:val="1AE4F84C"/>
@@ -4057,7 +4249,7 @@
       </w:rPr>
     </w:lvl>
   </w:abstractNum>
-  <w:abstractNum w:abstractNumId="31" w15:restartNumberingAfterBreak="0">
+  <w:abstractNum w:abstractNumId="32" w15:restartNumberingAfterBreak="0">
     <w:nsid w:val="6C5957EE"/>
     <w:multiLevelType w:val="hybridMultilevel"/>
     <w:tmpl w:val="3EF83BA0"/>
@@ -4143,7 +4335,7 @@
       </w:pPr>
     </w:lvl>
   </w:abstractNum>
-  <w:abstractNum w:abstractNumId="32" w15:restartNumberingAfterBreak="0">
+  <w:abstractNum w:abstractNumId="33" w15:restartNumberingAfterBreak="0">
     <w:nsid w:val="71BB581D"/>
     <w:multiLevelType w:val="hybridMultilevel"/>
     <w:tmpl w:val="0DDE823E"/>
@@ -4256,7 +4448,7 @@
       </w:rPr>
     </w:lvl>
   </w:abstractNum>
-  <w:abstractNum w:abstractNumId="33" w15:restartNumberingAfterBreak="0">
+  <w:abstractNum w:abstractNumId="34" w15:restartNumberingAfterBreak="0">
     <w:nsid w:val="72D64E78"/>
     <w:multiLevelType w:val="hybridMultilevel"/>
     <w:tmpl w:val="F62CC12C"/>
@@ -4345,7 +4537,7 @@
       </w:pPr>
     </w:lvl>
   </w:abstractNum>
-  <w:abstractNum w:abstractNumId="34" w15:restartNumberingAfterBreak="0">
+  <w:abstractNum w:abstractNumId="35" w15:restartNumberingAfterBreak="0">
     <w:nsid w:val="7B87367E"/>
     <w:multiLevelType w:val="hybridMultilevel"/>
     <w:tmpl w:val="DC2C26EC"/>
@@ -4434,7 +4626,7 @@
       </w:pPr>
     </w:lvl>
   </w:abstractNum>
-  <w:abstractNum w:abstractNumId="35" w15:restartNumberingAfterBreak="0">
+  <w:abstractNum w:abstractNumId="36" w15:restartNumberingAfterBreak="0">
     <w:nsid w:val="7F1D5C60"/>
     <w:multiLevelType w:val="hybridMultilevel"/>
     <w:tmpl w:val="0B5C19F2"/>
@@ -4554,7 +4746,7 @@
     <w:abstractNumId w:val="13"/>
   </w:num>
   <w:num w:numId="3">
-    <w:abstractNumId w:val="26"/>
+    <w:abstractNumId w:val="27"/>
   </w:num>
   <w:num w:numId="4">
     <w:abstractNumId w:val="11"/>
@@ -4593,25 +4785,25 @@
     <w:abstractNumId w:val="6"/>
   </w:num>
   <w:num w:numId="16">
-    <w:abstractNumId w:val="32"/>
+    <w:abstractNumId w:val="33"/>
   </w:num>
   <w:num w:numId="17">
-    <w:abstractNumId w:val="35"/>
+    <w:abstractNumId w:val="36"/>
   </w:num>
   <w:num w:numId="18">
-    <w:abstractNumId w:val="25"/>
+    <w:abstractNumId w:val="26"/>
   </w:num>
   <w:num w:numId="19">
     <w:abstractNumId w:val="1"/>
   </w:num>
   <w:num w:numId="20">
-    <w:abstractNumId w:val="28"/>
+    <w:abstractNumId w:val="29"/>
   </w:num>
   <w:num w:numId="21">
     <w:abstractNumId w:val="23"/>
   </w:num>
   <w:num w:numId="22">
-    <w:abstractNumId w:val="33"/>
+    <w:abstractNumId w:val="34"/>
   </w:num>
   <w:num w:numId="23">
     <w:abstractNumId w:val="10"/>
@@ -4626,16 +4818,16 @@
     <w:abstractNumId w:val="7"/>
   </w:num>
   <w:num w:numId="27">
-    <w:abstractNumId w:val="34"/>
+    <w:abstractNumId w:val="35"/>
   </w:num>
   <w:num w:numId="28">
     <w:abstractNumId w:val="22"/>
   </w:num>
   <w:num w:numId="29">
-    <w:abstractNumId w:val="27"/>
+    <w:abstractNumId w:val="28"/>
   </w:num>
   <w:num w:numId="30">
-    <w:abstractNumId w:val="24"/>
+    <w:abstractNumId w:val="25"/>
   </w:num>
   <w:num w:numId="31">
     <w:abstractNumId w:val="4"/>
@@ -4644,16 +4836,19 @@
     <w:abstractNumId w:val="5"/>
   </w:num>
   <w:num w:numId="33">
+    <w:abstractNumId w:val="32"/>
+  </w:num>
+  <w:num w:numId="34">
     <w:abstractNumId w:val="31"/>
   </w:num>
-  <w:num w:numId="34">
+  <w:num w:numId="35">
     <w:abstractNumId w:val="30"/>
-  </w:num>
-  <w:num w:numId="35">
-    <w:abstractNumId w:val="29"/>
   </w:num>
   <w:num w:numId="36">
     <w:abstractNumId w:val="12"/>
+  </w:num>
+  <w:num w:numId="37">
+    <w:abstractNumId w:val="24"/>
   </w:num>
 </w:numbering>
 </file>

--- a/7 Семестр/Комп’ютерні мережі/Лабараторные работы (Отчет)/Лабораторная работа № 6.docx
+++ b/7 Семестр/Комп’ютерні мережі/Лабараторные работы (Отчет)/Лабораторная работа № 6.docx
@@ -789,6 +789,199 @@
         </w:rPr>
         <w:t>Поле 5 (Неформатированный текст ограниченного размера до 255 символов): Дополнительные данные.</w:t>
       </w:r>
+    </w:p>
+    <w:p>
+      <w:pPr>
+        <w:spacing w:after="160" w:line="259" w:lineRule="auto"/>
+        <w:rPr>
+          <w:szCs w:val="28"/>
+          <w:lang w:val="ru-RU"/>
+        </w:rPr>
+      </w:pPr>
+      <w:r>
+        <w:rPr>
+          <w:szCs w:val="28"/>
+          <w:lang w:val="ru-RU"/>
+        </w:rPr>
+        <w:br w:type="page"/>
+      </w:r>
+    </w:p>
+    <w:p>
+      <w:pPr>
+        <w:pStyle w:val="a4"/>
+        <w:spacing w:after="160" w:line="259" w:lineRule="auto"/>
+        <w:rPr>
+          <w:szCs w:val="28"/>
+          <w:lang w:val="ru-RU"/>
+        </w:rPr>
+      </w:pPr>
+      <w:bookmarkStart w:id="0" w:name="_GoBack"/>
+      <w:bookmarkEnd w:id="0"/>
+      <w:r>
+        <w:rPr>
+          <w:noProof/>
+          <w:lang w:val="en-US" w:eastAsia="en-US"/>
+        </w:rPr>
+        <w:lastRenderedPageBreak/>
+        <w:drawing>
+          <wp:anchor distT="0" distB="0" distL="114300" distR="114300" simplePos="0" relativeHeight="251658240" behindDoc="1" locked="0" layoutInCell="1" allowOverlap="1" wp14:anchorId="47208F33" wp14:editId="47226A19">
+            <wp:simplePos x="0" y="0"/>
+            <wp:positionH relativeFrom="column">
+              <wp:posOffset>1708150</wp:posOffset>
+            </wp:positionH>
+            <wp:positionV relativeFrom="paragraph">
+              <wp:posOffset>19685</wp:posOffset>
+            </wp:positionV>
+            <wp:extent cx="2981325" cy="3818890"/>
+            <wp:effectExtent l="0" t="0" r="9525" b="0"/>
+            <wp:wrapTight wrapText="bothSides">
+              <wp:wrapPolygon edited="0">
+                <wp:start x="0" y="0"/>
+                <wp:lineTo x="0" y="21442"/>
+                <wp:lineTo x="21531" y="21442"/>
+                <wp:lineTo x="21531" y="0"/>
+                <wp:lineTo x="0" y="0"/>
+              </wp:wrapPolygon>
+            </wp:wrapTight>
+            <wp:docPr id="2" name="Рисунок 2"/>
+            <wp:cNvGraphicFramePr>
+              <a:graphicFrameLocks xmlns:a="http://schemas.openxmlformats.org/drawingml/2006/main" noChangeAspect="1"/>
+            </wp:cNvGraphicFramePr>
+            <a:graphic xmlns:a="http://schemas.openxmlformats.org/drawingml/2006/main">
+              <a:graphicData uri="http://schemas.openxmlformats.org/drawingml/2006/picture">
+                <pic:pic xmlns:pic="http://schemas.openxmlformats.org/drawingml/2006/picture">
+                  <pic:nvPicPr>
+                    <pic:cNvPr id="1" name=""/>
+                    <pic:cNvPicPr/>
+                  </pic:nvPicPr>
+                  <pic:blipFill rotWithShape="1">
+                    <a:blip r:embed="rId7">
+                      <a:extLst>
+                        <a:ext uri="{28A0092B-C50C-407E-A947-70E740481C1C}">
+                          <a14:useLocalDpi xmlns:a14="http://schemas.microsoft.com/office/drawing/2010/main" val="0"/>
+                        </a:ext>
+                      </a:extLst>
+                    </a:blip>
+                    <a:srcRect l="11664" t="3023" r="5985" b="1287"/>
+                    <a:stretch/>
+                  </pic:blipFill>
+                  <pic:spPr bwMode="auto">
+                    <a:xfrm>
+                      <a:off x="0" y="0"/>
+                      <a:ext cx="2981325" cy="3818890"/>
+                    </a:xfrm>
+                    <a:prstGeom prst="rect">
+                      <a:avLst/>
+                    </a:prstGeom>
+                    <a:ln>
+                      <a:noFill/>
+                    </a:ln>
+                    <a:extLst>
+                      <a:ext uri="{53640926-AAD7-44D8-BBD7-CCE9431645EC}">
+                        <a14:shadowObscured xmlns:a14="http://schemas.microsoft.com/office/drawing/2010/main"/>
+                      </a:ext>
+                    </a:extLst>
+                  </pic:spPr>
+                </pic:pic>
+              </a:graphicData>
+            </a:graphic>
+            <wp14:sizeRelH relativeFrom="margin">
+              <wp14:pctWidth>0</wp14:pctWidth>
+            </wp14:sizeRelH>
+            <wp14:sizeRelV relativeFrom="margin">
+              <wp14:pctHeight>0</wp14:pctHeight>
+            </wp14:sizeRelV>
+          </wp:anchor>
+        </w:drawing>
+      </w:r>
+    </w:p>
+    <w:p>
+      <w:pPr>
+        <w:spacing w:after="160" w:line="259" w:lineRule="auto"/>
+        <w:rPr>
+          <w:noProof/>
+          <w:lang w:val="en-US" w:eastAsia="en-US"/>
+        </w:rPr>
+      </w:pPr>
+    </w:p>
+    <w:p>
+      <w:pPr>
+        <w:spacing w:after="160" w:line="259" w:lineRule="auto"/>
+        <w:rPr>
+          <w:szCs w:val="28"/>
+          <w:lang w:val="ru-RU"/>
+        </w:rPr>
+      </w:pPr>
+      <w:r>
+        <w:rPr>
+          <w:noProof/>
+          <w:lang w:val="en-US" w:eastAsia="en-US"/>
+        </w:rPr>
+        <w:drawing>
+          <wp:anchor distT="0" distB="0" distL="114300" distR="114300" simplePos="0" relativeHeight="251659264" behindDoc="1" locked="0" layoutInCell="1" allowOverlap="1">
+            <wp:simplePos x="0" y="0"/>
+            <wp:positionH relativeFrom="margin">
+              <wp:align>center</wp:align>
+            </wp:positionH>
+            <wp:positionV relativeFrom="paragraph">
+              <wp:posOffset>3418372</wp:posOffset>
+            </wp:positionV>
+            <wp:extent cx="5602605" cy="4646428"/>
+            <wp:effectExtent l="0" t="0" r="0" b="1905"/>
+            <wp:wrapTight wrapText="bothSides">
+              <wp:wrapPolygon edited="0">
+                <wp:start x="0" y="0"/>
+                <wp:lineTo x="0" y="21520"/>
+                <wp:lineTo x="21519" y="21520"/>
+                <wp:lineTo x="21519" y="0"/>
+                <wp:lineTo x="0" y="0"/>
+              </wp:wrapPolygon>
+            </wp:wrapTight>
+            <wp:docPr id="1" name="Рисунок 1"/>
+            <wp:cNvGraphicFramePr>
+              <a:graphicFrameLocks xmlns:a="http://schemas.openxmlformats.org/drawingml/2006/main" noChangeAspect="1"/>
+            </wp:cNvGraphicFramePr>
+            <a:graphic xmlns:a="http://schemas.openxmlformats.org/drawingml/2006/main">
+              <a:graphicData uri="http://schemas.openxmlformats.org/drawingml/2006/picture">
+                <pic:pic xmlns:pic="http://schemas.openxmlformats.org/drawingml/2006/picture">
+                  <pic:nvPicPr>
+                    <pic:cNvPr id="1" name=""/>
+                    <pic:cNvPicPr/>
+                  </pic:nvPicPr>
+                  <pic:blipFill rotWithShape="1">
+                    <a:blip r:embed="rId8">
+                      <a:extLst>
+                        <a:ext uri="{28A0092B-C50C-407E-A947-70E740481C1C}">
+                          <a14:useLocalDpi xmlns:a14="http://schemas.microsoft.com/office/drawing/2010/main" val="0"/>
+                        </a:ext>
+                      </a:extLst>
+                    </a:blip>
+                    <a:srcRect l="5129" t="3601" r="4783" b="8966"/>
+                    <a:stretch/>
+                  </pic:blipFill>
+                  <pic:spPr bwMode="auto">
+                    <a:xfrm>
+                      <a:off x="0" y="0"/>
+                      <a:ext cx="5602605" cy="4646428"/>
+                    </a:xfrm>
+                    <a:prstGeom prst="rect">
+                      <a:avLst/>
+                    </a:prstGeom>
+                    <a:ln>
+                      <a:noFill/>
+                    </a:ln>
+                    <a:extLst>
+                      <a:ext uri="{53640926-AAD7-44D8-BBD7-CCE9431645EC}">
+                        <a14:shadowObscured xmlns:a14="http://schemas.microsoft.com/office/drawing/2010/main"/>
+                      </a:ext>
+                    </a:extLst>
+                  </pic:spPr>
+                </pic:pic>
+              </a:graphicData>
+            </a:graphic>
+          </wp:anchor>
+        </w:drawing>
+      </w:r>
       <w:r>
         <w:rPr>
           <w:szCs w:val="28"/>
@@ -1041,8 +1234,6 @@
         </w:rPr>
         <w:t>Банковская система.</w:t>
       </w:r>
-      <w:bookmarkStart w:id="0" w:name="_GoBack"/>
-      <w:bookmarkEnd w:id="0"/>
     </w:p>
     <w:sectPr>
       <w:pgSz w:w="12240" w:h="15840"/>
